--- a/Java/log-intermed-prep/Renaissance/JDK21/ZGC/docs/benchSuite-renaissance_gc-zGC_app-scrabble_heap-1G.docx
+++ b/Java/log-intermed-prep/Renaissance/JDK21/ZGC/docs/benchSuite-renaissance_gc-zGC_app-scrabble_heap-1G.docx
@@ -21,24 +21,198 @@
                 <w:rFonts w:ascii="Times New Roman" w:hAnsi="Times New Roman"/>
                 <w:sz w:val="22"/>
               </w:rPr>
-              <w:t>2</w:t>
-              <w:tab/>
-              <w:t>0.00307</w:t>
-              <w:tab/>
-              <w:t>0.09909</w:t>
-              <w:tab/>
-              <w:t>0.05108</w:t>
-              <w:tab/>
-              <w:t>0.06790</w:t>
-              <w:tab/>
-              <w:t>0.00307</w:t>
-              <w:tab/>
-              <w:t>0.00307</w:t>
-              <w:tab/>
-              <w:t>0.09909</w:t>
-              <w:tab/>
-              <w:t>0.10215</w:t>
-              <w:tab/>
+              <w:t>0M</w:t>
+            </w:r>
+          </w:p>
+        </w:tc>
+      </w:tr>
+      <w:tr>
+        <w:tc>
+          <w:tcPr>
+            <w:tcW w:type="dxa" w:w="8640"/>
+          </w:tcPr>
+          <w:p>
+            <w:r>
+              <w:rPr>
+                <w:rFonts w:ascii="Times New Roman" w:hAnsi="Times New Roman"/>
+                <w:sz w:val="22"/>
+              </w:rPr>
+              <w:t>0M</w:t>
+            </w:r>
+          </w:p>
+        </w:tc>
+      </w:tr>
+      <w:tr>
+        <w:tc>
+          <w:tcPr>
+            <w:tcW w:type="dxa" w:w="8640"/>
+          </w:tcPr>
+          <w:p>
+            <w:r>
+              <w:rPr>
+                <w:rFonts w:ascii="Times New Roman" w:hAnsi="Times New Roman"/>
+                <w:sz w:val="22"/>
+              </w:rPr>
+              <w:t>0M</w:t>
+            </w:r>
+          </w:p>
+        </w:tc>
+      </w:tr>
+      <w:tr>
+        <w:tc>
+          <w:tcPr>
+            <w:tcW w:type="dxa" w:w="8640"/>
+          </w:tcPr>
+          <w:p>
+            <w:r>
+              <w:rPr>
+                <w:rFonts w:ascii="Times New Roman" w:hAnsi="Times New Roman"/>
+                <w:sz w:val="22"/>
+              </w:rPr>
+              <w:t>3473</w:t>
+            </w:r>
+          </w:p>
+        </w:tc>
+      </w:tr>
+      <w:tr>
+        <w:tc>
+          <w:tcPr>
+            <w:tcW w:type="dxa" w:w="8640"/>
+          </w:tcPr>
+          <w:p>
+            <w:r>
+              <w:rPr>
+                <w:rFonts w:ascii="Times New Roman" w:hAnsi="Times New Roman"/>
+                <w:sz w:val="22"/>
+              </w:rPr>
+              <w:t>0.00002</w:t>
+            </w:r>
+          </w:p>
+        </w:tc>
+      </w:tr>
+      <w:tr>
+        <w:tc>
+          <w:tcPr>
+            <w:tcW w:type="dxa" w:w="8640"/>
+          </w:tcPr>
+          <w:p>
+            <w:r>
+              <w:rPr>
+                <w:rFonts w:ascii="Times New Roman" w:hAnsi="Times New Roman"/>
+                <w:sz w:val="22"/>
+              </w:rPr>
+              <w:t>0.26276</w:t>
+            </w:r>
+          </w:p>
+        </w:tc>
+      </w:tr>
+      <w:tr>
+        <w:tc>
+          <w:tcPr>
+            <w:tcW w:type="dxa" w:w="8640"/>
+          </w:tcPr>
+          <w:p>
+            <w:r>
+              <w:rPr>
+                <w:rFonts w:ascii="Times New Roman" w:hAnsi="Times New Roman"/>
+                <w:sz w:val="22"/>
+              </w:rPr>
+              <w:t>0.04995</w:t>
+            </w:r>
+          </w:p>
+        </w:tc>
+      </w:tr>
+      <w:tr>
+        <w:tc>
+          <w:tcPr>
+            <w:tcW w:type="dxa" w:w="8640"/>
+          </w:tcPr>
+          <w:p>
+            <w:r>
+              <w:rPr>
+                <w:rFonts w:ascii="Times New Roman" w:hAnsi="Times New Roman"/>
+                <w:sz w:val="22"/>
+              </w:rPr>
+              <w:t>0.02467</w:t>
+            </w:r>
+          </w:p>
+        </w:tc>
+      </w:tr>
+      <w:tr>
+        <w:tc>
+          <w:tcPr>
+            <w:tcW w:type="dxa" w:w="8640"/>
+          </w:tcPr>
+          <w:p>
+            <w:r>
+              <w:rPr>
+                <w:rFonts w:ascii="Times New Roman" w:hAnsi="Times New Roman"/>
+                <w:sz w:val="22"/>
+              </w:rPr>
+              <w:t>0.07512</w:t>
+            </w:r>
+          </w:p>
+        </w:tc>
+      </w:tr>
+      <w:tr>
+        <w:tc>
+          <w:tcPr>
+            <w:tcW w:type="dxa" w:w="8640"/>
+          </w:tcPr>
+          <w:p>
+            <w:r>
+              <w:rPr>
+                <w:rFonts w:ascii="Times New Roman" w:hAnsi="Times New Roman"/>
+                <w:sz w:val="22"/>
+              </w:rPr>
+              <w:t>0.12746</w:t>
+            </w:r>
+          </w:p>
+        </w:tc>
+      </w:tr>
+      <w:tr>
+        <w:tc>
+          <w:tcPr>
+            <w:tcW w:type="dxa" w:w="8640"/>
+          </w:tcPr>
+          <w:p>
+            <w:r>
+              <w:rPr>
+                <w:rFonts w:ascii="Times New Roman" w:hAnsi="Times New Roman"/>
+                <w:sz w:val="22"/>
+              </w:rPr>
+              <w:t>0.15559</w:t>
+            </w:r>
+          </w:p>
+        </w:tc>
+      </w:tr>
+      <w:tr>
+        <w:tc>
+          <w:tcPr>
+            <w:tcW w:type="dxa" w:w="8640"/>
+          </w:tcPr>
+          <w:p>
+            <w:r>
+              <w:rPr>
+                <w:rFonts w:ascii="Times New Roman" w:hAnsi="Times New Roman"/>
+                <w:sz w:val="22"/>
+              </w:rPr>
+              <w:t>234.09448</w:t>
+            </w:r>
+          </w:p>
+        </w:tc>
+      </w:tr>
+      <w:tr>
+        <w:tc>
+          <w:tcPr>
+            <w:tcW w:type="dxa" w:w="8640"/>
+          </w:tcPr>
+          <w:p>
+            <w:r>
+              <w:rPr>
+                <w:rFonts w:ascii="Times New Roman" w:hAnsi="Times New Roman"/>
+                <w:sz w:val="22"/>
+              </w:rPr>
               <w:t>100.0</w:t>
             </w:r>
           </w:p>
@@ -55,25 +229,7 @@
                 <w:rFonts w:ascii="Times New Roman" w:hAnsi="Times New Roman"/>
                 <w:sz w:val="22"/>
               </w:rPr>
-              <w:t>314</w:t>
-              <w:tab/>
-              <w:t>0.00007</w:t>
-              <w:tab/>
-              <w:t>0.24538</w:t>
-              <w:tab/>
-              <w:t>0.11339</w:t>
-              <w:tab/>
-              <w:t>0.04748</w:t>
-              <w:tab/>
-              <w:t>0.07512</w:t>
-              <w:tab/>
-              <w:t>0.12545</w:t>
-              <w:tab/>
-              <w:t>0.15559</w:t>
-              <w:tab/>
-              <w:t>35.60497</w:t>
-              <w:tab/>
-              <w:t>100.0</w:t>
+              <w:t>0</w:t>
             </w:r>
           </w:p>
         </w:tc>
@@ -89,25 +245,295 @@
                 <w:rFonts w:ascii="Times New Roman" w:hAnsi="Times New Roman"/>
                 <w:sz w:val="22"/>
               </w:rPr>
-              <w:t>313</w:t>
-              <w:tab/>
-              <w:t>0.00004</w:t>
-              <w:tab/>
-              <w:t>0.25995</w:t>
-              <w:tab/>
-              <w:t>0.11176</w:t>
-              <w:tab/>
-              <w:t>0.04850</w:t>
-              <w:tab/>
-              <w:t>0.07011</w:t>
-              <w:tab/>
-              <w:t>0.12341</w:t>
-              <w:tab/>
-              <w:t>0.15440</w:t>
-              <w:tab/>
-              <w:t>34.98187</w:t>
-              <w:tab/>
-              <w:t>100.0</w:t>
+              <w:t>0.00000</w:t>
+            </w:r>
+          </w:p>
+        </w:tc>
+      </w:tr>
+      <w:tr>
+        <w:tc>
+          <w:tcPr>
+            <w:tcW w:type="dxa" w:w="8640"/>
+          </w:tcPr>
+          <w:p>
+            <w:r>
+              <w:rPr>
+                <w:rFonts w:ascii="Times New Roman" w:hAnsi="Times New Roman"/>
+                <w:sz w:val="22"/>
+              </w:rPr>
+              <w:t>0.00000</w:t>
+            </w:r>
+          </w:p>
+        </w:tc>
+      </w:tr>
+      <w:tr>
+        <w:tc>
+          <w:tcPr>
+            <w:tcW w:type="dxa" w:w="8640"/>
+          </w:tcPr>
+          <w:p>
+            <w:r>
+              <w:rPr>
+                <w:rFonts w:ascii="Times New Roman" w:hAnsi="Times New Roman"/>
+                <w:sz w:val="22"/>
+              </w:rPr>
+              <w:t>0.00000</w:t>
+            </w:r>
+          </w:p>
+        </w:tc>
+      </w:tr>
+      <w:tr>
+        <w:tc>
+          <w:tcPr>
+            <w:tcW w:type="dxa" w:w="8640"/>
+          </w:tcPr>
+          <w:p>
+            <w:r>
+              <w:rPr>
+                <w:rFonts w:ascii="Times New Roman" w:hAnsi="Times New Roman"/>
+                <w:sz w:val="22"/>
+              </w:rPr>
+              <w:t>0.00000</w:t>
+            </w:r>
+          </w:p>
+        </w:tc>
+      </w:tr>
+      <w:tr>
+        <w:tc>
+          <w:tcPr>
+            <w:tcW w:type="dxa" w:w="8640"/>
+          </w:tcPr>
+          <w:p>
+            <w:r>
+              <w:rPr>
+                <w:rFonts w:ascii="Times New Roman" w:hAnsi="Times New Roman"/>
+                <w:sz w:val="22"/>
+              </w:rPr>
+              <w:t>0.00000</w:t>
+            </w:r>
+          </w:p>
+        </w:tc>
+      </w:tr>
+      <w:tr>
+        <w:tc>
+          <w:tcPr>
+            <w:tcW w:type="dxa" w:w="8640"/>
+          </w:tcPr>
+          <w:p>
+            <w:r>
+              <w:rPr>
+                <w:rFonts w:ascii="Times New Roman" w:hAnsi="Times New Roman"/>
+                <w:sz w:val="22"/>
+              </w:rPr>
+              <w:t>0.00000</w:t>
+            </w:r>
+          </w:p>
+        </w:tc>
+      </w:tr>
+      <w:tr>
+        <w:tc>
+          <w:tcPr>
+            <w:tcW w:type="dxa" w:w="8640"/>
+          </w:tcPr>
+          <w:p>
+            <w:r>
+              <w:rPr>
+                <w:rFonts w:ascii="Times New Roman" w:hAnsi="Times New Roman"/>
+                <w:sz w:val="22"/>
+              </w:rPr>
+              <w:t>0.00000</w:t>
+            </w:r>
+          </w:p>
+        </w:tc>
+      </w:tr>
+      <w:tr>
+        <w:tc>
+          <w:tcPr>
+            <w:tcW w:type="dxa" w:w="8640"/>
+          </w:tcPr>
+          <w:p>
+            <w:r>
+              <w:rPr>
+                <w:rFonts w:ascii="Times New Roman" w:hAnsi="Times New Roman"/>
+                <w:sz w:val="22"/>
+              </w:rPr>
+              <w:t>0.00000</w:t>
+            </w:r>
+          </w:p>
+        </w:tc>
+      </w:tr>
+      <w:tr>
+        <w:tc>
+          <w:tcPr>
+            <w:tcW w:type="dxa" w:w="8640"/>
+          </w:tcPr>
+          <w:p>
+            <w:r>
+              <w:rPr>
+                <w:rFonts w:ascii="Times New Roman" w:hAnsi="Times New Roman"/>
+                <w:sz w:val="22"/>
+              </w:rPr>
+              <w:t>0.0</w:t>
+            </w:r>
+          </w:p>
+        </w:tc>
+      </w:tr>
+      <w:tr>
+        <w:tc>
+          <w:tcPr>
+            <w:tcW w:type="dxa" w:w="8640"/>
+          </w:tcPr>
+          <w:p>
+            <w:r>
+              <w:rPr>
+                <w:rFonts w:ascii="Times New Roman" w:hAnsi="Times New Roman"/>
+                <w:sz w:val="22"/>
+              </w:rPr>
+              <w:t>0</w:t>
+            </w:r>
+          </w:p>
+        </w:tc>
+      </w:tr>
+      <w:tr>
+        <w:tc>
+          <w:tcPr>
+            <w:tcW w:type="dxa" w:w="8640"/>
+          </w:tcPr>
+          <w:p>
+            <w:r>
+              <w:rPr>
+                <w:rFonts w:ascii="Times New Roman" w:hAnsi="Times New Roman"/>
+                <w:sz w:val="22"/>
+              </w:rPr>
+              <w:t>0.00000</w:t>
+            </w:r>
+          </w:p>
+        </w:tc>
+      </w:tr>
+      <w:tr>
+        <w:tc>
+          <w:tcPr>
+            <w:tcW w:type="dxa" w:w="8640"/>
+          </w:tcPr>
+          <w:p>
+            <w:r>
+              <w:rPr>
+                <w:rFonts w:ascii="Times New Roman" w:hAnsi="Times New Roman"/>
+                <w:sz w:val="22"/>
+              </w:rPr>
+              <w:t>0.00000</w:t>
+            </w:r>
+          </w:p>
+        </w:tc>
+      </w:tr>
+      <w:tr>
+        <w:tc>
+          <w:tcPr>
+            <w:tcW w:type="dxa" w:w="8640"/>
+          </w:tcPr>
+          <w:p>
+            <w:r>
+              <w:rPr>
+                <w:rFonts w:ascii="Times New Roman" w:hAnsi="Times New Roman"/>
+                <w:sz w:val="22"/>
+              </w:rPr>
+              <w:t>0.00000</w:t>
+            </w:r>
+          </w:p>
+        </w:tc>
+      </w:tr>
+      <w:tr>
+        <w:tc>
+          <w:tcPr>
+            <w:tcW w:type="dxa" w:w="8640"/>
+          </w:tcPr>
+          <w:p>
+            <w:r>
+              <w:rPr>
+                <w:rFonts w:ascii="Times New Roman" w:hAnsi="Times New Roman"/>
+                <w:sz w:val="22"/>
+              </w:rPr>
+              <w:t>0.00000</w:t>
+            </w:r>
+          </w:p>
+        </w:tc>
+      </w:tr>
+      <w:tr>
+        <w:tc>
+          <w:tcPr>
+            <w:tcW w:type="dxa" w:w="8640"/>
+          </w:tcPr>
+          <w:p>
+            <w:r>
+              <w:rPr>
+                <w:rFonts w:ascii="Times New Roman" w:hAnsi="Times New Roman"/>
+                <w:sz w:val="22"/>
+              </w:rPr>
+              <w:t>0.00000</w:t>
+            </w:r>
+          </w:p>
+        </w:tc>
+      </w:tr>
+      <w:tr>
+        <w:tc>
+          <w:tcPr>
+            <w:tcW w:type="dxa" w:w="8640"/>
+          </w:tcPr>
+          <w:p>
+            <w:r>
+              <w:rPr>
+                <w:rFonts w:ascii="Times New Roman" w:hAnsi="Times New Roman"/>
+                <w:sz w:val="22"/>
+              </w:rPr>
+              <w:t>0.00000</w:t>
+            </w:r>
+          </w:p>
+        </w:tc>
+      </w:tr>
+      <w:tr>
+        <w:tc>
+          <w:tcPr>
+            <w:tcW w:type="dxa" w:w="8640"/>
+          </w:tcPr>
+          <w:p>
+            <w:r>
+              <w:rPr>
+                <w:rFonts w:ascii="Times New Roman" w:hAnsi="Times New Roman"/>
+                <w:sz w:val="22"/>
+              </w:rPr>
+              <w:t>0.00000</w:t>
+            </w:r>
+          </w:p>
+        </w:tc>
+      </w:tr>
+      <w:tr>
+        <w:tc>
+          <w:tcPr>
+            <w:tcW w:type="dxa" w:w="8640"/>
+          </w:tcPr>
+          <w:p>
+            <w:r>
+              <w:rPr>
+                <w:rFonts w:ascii="Times New Roman" w:hAnsi="Times New Roman"/>
+                <w:sz w:val="22"/>
+              </w:rPr>
+              <w:t>0.00000</w:t>
+            </w:r>
+          </w:p>
+        </w:tc>
+      </w:tr>
+      <w:tr>
+        <w:tc>
+          <w:tcPr>
+            <w:tcW w:type="dxa" w:w="8640"/>
+          </w:tcPr>
+          <w:p>
+            <w:r>
+              <w:rPr>
+                <w:rFonts w:ascii="Times New Roman" w:hAnsi="Times New Roman"/>
+                <w:sz w:val="22"/>
+              </w:rPr>
+              <w:t>0.0</w:t>
             </w:r>
           </w:p>
         </w:tc>
@@ -283,26 +709,7 @@
                 <w:rFonts w:ascii="Times New Roman" w:hAnsi="Times New Roman"/>
                 <w:sz w:val="22"/>
               </w:rPr>
-              <w:t>0</w:t>
-              <w:tab/>
-              <w:t>0</w:t>
-              <w:tab/>
-              <w:t>0</w:t>
-              <w:tab/>
-              <w:t>0</w:t>
-              <w:tab/>
-              <w:t>0</w:t>
-              <w:tab/>
-              <w:t>0</w:t>
-              <w:tab/>
-              <w:t>0</w:t>
-              <w:tab/>
-              <w:t>0</w:t>
-              <w:tab/>
-              <w:t>0</w:t>
-              <w:tab/>
-              <w:t>0</w:t>
-              <w:tab/>
+              <w:t>-182.8</w:t>
             </w:r>
           </w:p>
         </w:tc>
@@ -318,6 +725,7 @@
                 <w:rFonts w:ascii="Times New Roman" w:hAnsi="Times New Roman"/>
                 <w:sz w:val="22"/>
               </w:rPr>
+              <w:t>234.09</w:t>
             </w:r>
           </w:p>
         </w:tc>
@@ -333,26 +741,7 @@
                 <w:rFonts w:ascii="Times New Roman" w:hAnsi="Times New Roman"/>
                 <w:sz w:val="22"/>
               </w:rPr>
-              <w:t>0</w:t>
-              <w:tab/>
-              <w:t>0</w:t>
-              <w:tab/>
-              <w:t>0</w:t>
-              <w:tab/>
-              <w:t>0</w:t>
-              <w:tab/>
-              <w:t>0</w:t>
-              <w:tab/>
-              <w:t>0</w:t>
-              <w:tab/>
-              <w:t>0</w:t>
-              <w:tab/>
-              <w:t>0</w:t>
-              <w:tab/>
-              <w:t>0</w:t>
-              <w:tab/>
-              <w:t>0</w:t>
-              <w:tab/>
+              <w:t>82</w:t>
             </w:r>
           </w:p>
         </w:tc>
